--- a/note_ALG.docx
+++ b/note_ALG.docx
@@ -20462,7 +20462,8 @@
           <w:lang w:val="en-US" w:eastAsia="zh-CN"/>
         </w:rPr>
         <w:object>
-          <v:shape id="_x0000_i1141" o:spt="75" type="#_x0000_t75" style="height:21pt;width:147pt;" o:ole="t" filled="f" o:preferrelative="t" stroked="f" coordsize="21600,21600">
+          <v:shape id="_x0000_i1141" o:spt="75" alt="" type="#_x0000_t75" style="height:21pt;width:160pt;" o:ole="t" filled="f" o:preferrelative="t" stroked="f" coordsize="21600,21600">
+            <v:path/>
             <v:fill on="f" focussize="0,0"/>
             <v:stroke on="f"/>
             <v:imagedata r:id="rId221" o:title=""/>
@@ -20541,7 +20542,7 @@
           <w:lang w:val="en-US" w:eastAsia="zh-CN"/>
         </w:rPr>
         <w:object>
-          <v:shape id="_x0000_i1142" o:spt="75" alt="" type="#_x0000_t75" style="height:18pt;width:31.95pt;" o:ole="t" filled="f" o:preferrelative="t" stroked="f" coordsize="21600,21600">
+          <v:shape id="_x0000_i1142" o:spt="75" type="#_x0000_t75" style="height:18pt;width:31.95pt;" o:ole="t" filled="f" o:preferrelative="t" stroked="f" coordsize="21600,21600">
             <v:path/>
             <v:fill on="f" focussize="0,0"/>
             <v:stroke on="f"/>
@@ -20935,6 +20936,7 @@
           <w:lang w:val="en-US" w:eastAsia="zh-CN"/>
         </w:rPr>
       </w:pPr>
+      <w:bookmarkStart w:id="0" w:name="_GoBack"/>
       <w:r>
         <w:rPr>
           <w:rFonts w:hint="default" w:ascii="等线" w:hAnsi="等线" w:eastAsia="等线" w:cs="等线"/>
@@ -20946,7 +20948,7 @@
           <w:lang w:val="en-US" w:eastAsia="zh-CN"/>
         </w:rPr>
         <w:object>
-          <v:shape id="_x0000_i1143" o:spt="75" alt="" type="#_x0000_t75" style="height:42pt;width:192pt;" o:ole="t" filled="f" o:preferrelative="t" stroked="f" coordsize="21600,21600">
+          <v:shape id="_x0000_i1143" o:spt="75" alt="" type="#_x0000_t75" style="height:42pt;width:200pt;" o:ole="t" filled="f" o:preferrelative="t" stroked="f" coordsize="21600,21600">
             <v:path/>
             <v:fill on="f" focussize="0,0"/>
             <v:stroke on="f"/>
@@ -20960,6 +20962,7 @@
           </o:OLEObject>
         </w:object>
       </w:r>
+      <w:bookmarkEnd w:id="0"/>
     </w:p>
     <w:p>
       <w:pPr>
@@ -21924,48 +21927,6 @@
         <w:pageBreakBefore w:val="0"/>
         <w:widowControl w:val="0"/>
         <w:numPr>
-          <w:numId w:val="0"/>
-        </w:numPr>
-        <w:kinsoku/>
-        <w:wordWrap/>
-        <w:overflowPunct/>
-        <w:topLinePunct w:val="0"/>
-        <w:autoSpaceDE/>
-        <w:autoSpaceDN/>
-        <w:bidi w:val="0"/>
-        <w:adjustRightInd/>
-        <w:snapToGrid/>
-        <w:spacing w:line="360" w:lineRule="auto"/>
-        <w:ind w:leftChars="0"/>
-        <w:textAlignment w:val="auto"/>
-        <w:rPr>
-          <w:rFonts w:hint="default" w:ascii="等线" w:hAnsi="等线" w:eastAsia="等线" w:cs="等线"/>
-          <w:b w:val="0"/>
-          <w:bCs w:val="0"/>
-          <w:sz w:val="21"/>
-          <w:szCs w:val="21"/>
-          <w:lang w:val="en-US" w:eastAsia="zh-CN"/>
-        </w:rPr>
-      </w:pPr>
-      <w:r>
-        <w:rPr>
-          <w:rFonts w:hint="eastAsia" w:ascii="等线" w:hAnsi="等线" w:eastAsia="等线" w:cs="等线"/>
-          <w:b w:val="0"/>
-          <w:bCs w:val="0"/>
-          <w:sz w:val="21"/>
-          <w:szCs w:val="21"/>
-          <w:lang w:val="en-US" w:eastAsia="zh-CN"/>
-        </w:rPr>
-        <w:t>每一步做出局部最优的决策，期望得到全局最优解的算法</w:t>
-      </w:r>
-    </w:p>
-    <w:p>
-      <w:pPr>
-        <w:keepNext w:val="0"/>
-        <w:keepLines w:val="0"/>
-        <w:pageBreakBefore w:val="0"/>
-        <w:widowControl w:val="0"/>
-        <w:numPr>
           <w:ilvl w:val="0"/>
           <w:numId w:val="0"/>
         </w:numPr>
@@ -21990,6 +21951,17 @@
           <w:lang w:val="en-US" w:eastAsia="zh-CN"/>
         </w:rPr>
       </w:pPr>
+      <w:r>
+        <w:rPr>
+          <w:rFonts w:hint="eastAsia" w:ascii="等线" w:hAnsi="等线" w:eastAsia="等线" w:cs="等线"/>
+          <w:b w:val="0"/>
+          <w:bCs w:val="0"/>
+          <w:sz w:val="21"/>
+          <w:szCs w:val="21"/>
+          <w:lang w:val="en-US" w:eastAsia="zh-CN"/>
+        </w:rPr>
+        <w:t>每一步做出局部最优的决策，期望得到全局最优解的算法</w:t>
+      </w:r>
     </w:p>
     <w:p>
       <w:pPr>
@@ -22015,6 +21987,38 @@
         <w:textAlignment w:val="auto"/>
         <w:rPr>
           <w:rFonts w:hint="default" w:ascii="等线" w:hAnsi="等线" w:eastAsia="等线" w:cs="等线"/>
+          <w:b w:val="0"/>
+          <w:bCs w:val="0"/>
+          <w:sz w:val="21"/>
+          <w:szCs w:val="21"/>
+          <w:lang w:val="en-US" w:eastAsia="zh-CN"/>
+        </w:rPr>
+      </w:pPr>
+    </w:p>
+    <w:p>
+      <w:pPr>
+        <w:keepNext w:val="0"/>
+        <w:keepLines w:val="0"/>
+        <w:pageBreakBefore w:val="0"/>
+        <w:widowControl w:val="0"/>
+        <w:numPr>
+          <w:ilvl w:val="0"/>
+          <w:numId w:val="0"/>
+        </w:numPr>
+        <w:kinsoku/>
+        <w:wordWrap/>
+        <w:overflowPunct/>
+        <w:topLinePunct w:val="0"/>
+        <w:autoSpaceDE/>
+        <w:autoSpaceDN/>
+        <w:bidi w:val="0"/>
+        <w:adjustRightInd/>
+        <w:snapToGrid/>
+        <w:spacing w:line="360" w:lineRule="auto"/>
+        <w:ind w:leftChars="0"/>
+        <w:textAlignment w:val="auto"/>
+        <w:rPr>
+          <w:rFonts w:hint="default" w:ascii="等线" w:hAnsi="等线" w:eastAsia="等线" w:cs="等线"/>
           <w:b/>
           <w:bCs/>
           <w:sz w:val="24"/>
@@ -22041,48 +22045,6 @@
         <w:pageBreakBefore w:val="0"/>
         <w:widowControl w:val="0"/>
         <w:numPr>
-          <w:numId w:val="0"/>
-        </w:numPr>
-        <w:kinsoku/>
-        <w:wordWrap/>
-        <w:overflowPunct/>
-        <w:topLinePunct w:val="0"/>
-        <w:autoSpaceDE/>
-        <w:autoSpaceDN/>
-        <w:bidi w:val="0"/>
-        <w:adjustRightInd/>
-        <w:snapToGrid/>
-        <w:spacing w:line="360" w:lineRule="auto"/>
-        <w:ind w:leftChars="0"/>
-        <w:textAlignment w:val="auto"/>
-        <w:rPr>
-          <w:rFonts w:hint="default" w:ascii="等线" w:hAnsi="等线" w:eastAsia="等线" w:cs="等线"/>
-          <w:b w:val="0"/>
-          <w:bCs w:val="0"/>
-          <w:sz w:val="21"/>
-          <w:szCs w:val="21"/>
-          <w:lang w:val="en-US" w:eastAsia="zh-CN"/>
-        </w:rPr>
-      </w:pPr>
-      <w:r>
-        <w:rPr>
-          <w:rFonts w:hint="eastAsia" w:ascii="等线" w:hAnsi="等线" w:eastAsia="等线" w:cs="等线"/>
-          <w:b w:val="0"/>
-          <w:bCs w:val="0"/>
-          <w:sz w:val="21"/>
-          <w:szCs w:val="21"/>
-          <w:lang w:val="en-US" w:eastAsia="zh-CN"/>
-        </w:rPr>
-        <w:t>可行、局部最优、不可撤销</w:t>
-      </w:r>
-    </w:p>
-    <w:p>
-      <w:pPr>
-        <w:keepNext w:val="0"/>
-        <w:keepLines w:val="0"/>
-        <w:pageBreakBefore w:val="0"/>
-        <w:widowControl w:val="0"/>
-        <w:numPr>
           <w:ilvl w:val="0"/>
           <w:numId w:val="0"/>
         </w:numPr>
@@ -22107,6 +22069,17 @@
           <w:lang w:val="en-US" w:eastAsia="zh-CN"/>
         </w:rPr>
       </w:pPr>
+      <w:r>
+        <w:rPr>
+          <w:rFonts w:hint="eastAsia" w:ascii="等线" w:hAnsi="等线" w:eastAsia="等线" w:cs="等线"/>
+          <w:b w:val="0"/>
+          <w:bCs w:val="0"/>
+          <w:sz w:val="21"/>
+          <w:szCs w:val="21"/>
+          <w:lang w:val="en-US" w:eastAsia="zh-CN"/>
+        </w:rPr>
+        <w:t>可行、局部最优、不可撤销</w:t>
+      </w:r>
     </w:p>
     <w:p>
       <w:pPr>
@@ -22132,6 +22105,38 @@
         <w:textAlignment w:val="auto"/>
         <w:rPr>
           <w:rFonts w:hint="default" w:ascii="等线" w:hAnsi="等线" w:eastAsia="等线" w:cs="等线"/>
+          <w:b w:val="0"/>
+          <w:bCs w:val="0"/>
+          <w:sz w:val="21"/>
+          <w:szCs w:val="21"/>
+          <w:lang w:val="en-US" w:eastAsia="zh-CN"/>
+        </w:rPr>
+      </w:pPr>
+    </w:p>
+    <w:p>
+      <w:pPr>
+        <w:keepNext w:val="0"/>
+        <w:keepLines w:val="0"/>
+        <w:pageBreakBefore w:val="0"/>
+        <w:widowControl w:val="0"/>
+        <w:numPr>
+          <w:ilvl w:val="0"/>
+          <w:numId w:val="0"/>
+        </w:numPr>
+        <w:kinsoku/>
+        <w:wordWrap/>
+        <w:overflowPunct/>
+        <w:topLinePunct w:val="0"/>
+        <w:autoSpaceDE/>
+        <w:autoSpaceDN/>
+        <w:bidi w:val="0"/>
+        <w:adjustRightInd/>
+        <w:snapToGrid/>
+        <w:spacing w:line="360" w:lineRule="auto"/>
+        <w:ind w:leftChars="0"/>
+        <w:textAlignment w:val="auto"/>
+        <w:rPr>
+          <w:rFonts w:hint="default" w:ascii="等线" w:hAnsi="等线" w:eastAsia="等线" w:cs="等线"/>
           <w:b/>
           <w:bCs/>
           <w:sz w:val="24"/>
@@ -22545,6 +22550,7 @@
         <w:pageBreakBefore w:val="0"/>
         <w:widowControl w:val="0"/>
         <w:numPr>
+          <w:ilvl w:val="0"/>
           <w:numId w:val="0"/>
         </w:numPr>
         <w:kinsoku/>
@@ -22576,6 +22582,7 @@
         <w:pageBreakBefore w:val="0"/>
         <w:widowControl w:val="0"/>
         <w:numPr>
+          <w:ilvl w:val="0"/>
           <w:numId w:val="0"/>
         </w:numPr>
         <w:kinsoku/>
@@ -22786,6 +22793,7 @@
         <w:pageBreakBefore w:val="0"/>
         <w:widowControl w:val="0"/>
         <w:numPr>
+          <w:ilvl w:val="0"/>
           <w:numId w:val="0"/>
         </w:numPr>
         <w:kinsoku/>
@@ -22817,6 +22825,7 @@
         <w:pageBreakBefore w:val="0"/>
         <w:widowControl w:val="0"/>
         <w:numPr>
+          <w:ilvl w:val="0"/>
           <w:numId w:val="0"/>
         </w:numPr>
         <w:kinsoku/>
@@ -23071,8 +23080,6 @@
         </w:rPr>
         <w:t>联系：都具有最优子结构的性质</w:t>
       </w:r>
-      <w:bookmarkStart w:id="0" w:name="_GoBack"/>
-      <w:bookmarkEnd w:id="0"/>
     </w:p>
     <w:sectPr>
       <w:pgSz w:w="11906" w:h="16838"/>
